--- a/筆記.docx
+++ b/筆記.docx
@@ -12161,11 +12161,6 @@
       </w:r>
     </w:p>
     <w:p>
-      <w:pPr>
-        <w:rPr>
-          <w:rFonts w:hint="eastAsia"/>
-        </w:rPr>
-      </w:pPr>
       <w:r>
         <w:rPr>
           <w:noProof/>
@@ -12207,19 +12202,8 @@
         </w:drawing>
       </w:r>
     </w:p>
-    <w:p>
-      <w:pPr>
-        <w:rPr>
-          <w:rFonts w:hint="eastAsia"/>
-        </w:rPr>
-      </w:pPr>
-    </w:p>
-    <w:p>
-      <w:pPr>
-        <w:rPr>
-          <w:rFonts w:hint="eastAsia"/>
-        </w:rPr>
-      </w:pPr>
+    <w:p/>
+    <w:p>
       <w:r>
         <w:rPr>
           <w:rFonts w:hint="eastAsia"/>
@@ -12234,11 +12218,6 @@
       </w:r>
     </w:p>
     <w:p>
-      <w:pPr>
-        <w:rPr>
-          <w:rFonts w:hint="eastAsia"/>
-        </w:rPr>
-      </w:pPr>
       <w:r>
         <w:rPr>
           <w:rFonts w:hint="eastAsia"/>
@@ -12262,11 +12241,6 @@
       </w:r>
     </w:p>
     <w:p>
-      <w:pPr>
-        <w:rPr>
-          <w:rFonts w:hint="eastAsia"/>
-        </w:rPr>
-      </w:pPr>
       <w:r>
         <w:rPr>
           <w:noProof/>
@@ -12309,11 +12283,6 @@
       </w:r>
     </w:p>
     <w:p>
-      <w:pPr>
-        <w:rPr>
-          <w:rFonts w:hint="eastAsia"/>
-        </w:rPr>
-      </w:pPr>
       <w:r>
         <w:t>col</w:t>
       </w:r>
@@ -12426,19 +12395,8 @@
         <w:t>&gt;</w:t>
       </w:r>
     </w:p>
-    <w:p>
-      <w:pPr>
-        <w:rPr>
-          <w:rFonts w:hint="eastAsia"/>
-        </w:rPr>
-      </w:pPr>
-    </w:p>
-    <w:p>
-      <w:pPr>
-        <w:rPr>
-          <w:rFonts w:hint="eastAsia"/>
-        </w:rPr>
-      </w:pPr>
+    <w:p/>
+    <w:p>
       <w:r>
         <w:t>text</w:t>
       </w:r>
@@ -12461,7 +12419,7 @@
         <w:shd w:val="clear" w:color="auto" w:fill="1E1E1E"/>
         <w:spacing w:line="285" w:lineRule="atLeast"/>
         <w:rPr>
-          <w:rFonts w:ascii="Consolas" w:eastAsia="新細明體" w:hAnsi="Consolas" w:cs="新細明體" w:hint="eastAsia"/>
+          <w:rFonts w:ascii="Consolas" w:eastAsia="新細明體" w:hAnsi="Consolas" w:cs="新細明體"/>
           <w:color w:val="D4D4D4"/>
           <w:kern w:val="0"/>
           <w:sz w:val="21"/>
@@ -12539,19 +12497,8 @@
         <w:t>&gt;</w:t>
       </w:r>
     </w:p>
-    <w:p>
-      <w:pPr>
-        <w:rPr>
-          <w:rFonts w:hint="eastAsia"/>
-        </w:rPr>
-      </w:pPr>
-    </w:p>
-    <w:p>
-      <w:pPr>
-        <w:rPr>
-          <w:rFonts w:hint="eastAsia"/>
-        </w:rPr>
-      </w:pPr>
+    <w:p/>
+    <w:p>
       <w:r>
         <w:rPr>
           <w:rFonts w:hint="eastAsia"/>
@@ -12584,11 +12531,6 @@
       </w:r>
     </w:p>
     <w:p>
-      <w:pPr>
-        <w:rPr>
-          <w:rFonts w:hint="eastAsia"/>
-        </w:rPr>
-      </w:pPr>
       <w:r>
         <w:rPr>
           <w:noProof/>
@@ -12671,19 +12613,10 @@
         </w:drawing>
       </w:r>
     </w:p>
-    <w:p>
-      <w:pPr>
-        <w:rPr>
-          <w:rFonts w:hint="eastAsia"/>
-        </w:rPr>
-      </w:pPr>
-    </w:p>
+    <w:p/>
     <w:p>
       <w:pPr>
         <w:pStyle w:val="1"/>
-        <w:rPr>
-          <w:rFonts w:hint="eastAsia"/>
-        </w:rPr>
       </w:pPr>
       <w:r>
         <w:rPr>
@@ -12693,11 +12626,6 @@
       </w:r>
     </w:p>
     <w:p>
-      <w:pPr>
-        <w:rPr>
-          <w:rFonts w:hint="eastAsia"/>
-        </w:rPr>
-      </w:pPr>
       <w:r>
         <w:rPr>
           <w:rFonts w:hint="eastAsia"/>
@@ -12706,11 +12634,6 @@
       </w:r>
     </w:p>
     <w:p>
-      <w:pPr>
-        <w:rPr>
-          <w:rFonts w:hint="eastAsia"/>
-        </w:rPr>
-      </w:pPr>
       <w:r>
         <w:rPr>
           <w:noProof/>
@@ -12753,11 +12676,6 @@
       </w:r>
     </w:p>
     <w:p>
-      <w:pPr>
-        <w:rPr>
-          <w:rFonts w:hint="eastAsia"/>
-        </w:rPr>
-      </w:pPr>
       <w:r>
         <w:rPr>
           <w:rFonts w:hint="eastAsia"/>
@@ -12775,16 +12693,538 @@
           <w:rFonts w:hint="eastAsia"/>
         </w:rPr>
         <w:t>不能重複，會互相影響</w:t>
+      </w:r>
+    </w:p>
+    <w:p/>
+    <w:p/>
+    <w:p>
+      <w:pPr>
+        <w:pStyle w:val="1"/>
+      </w:pPr>
+      <w:r>
+        <w:rPr>
+          <w:rFonts w:hint="eastAsia"/>
+        </w:rPr>
+        <w:t>第九講</w:t>
+      </w:r>
+    </w:p>
+    <w:p>
+      <w:r>
+        <w:rPr>
+          <w:rFonts w:hint="eastAsia"/>
+        </w:rPr>
+        <w:t>Modal  Bootstrap</w:t>
+      </w:r>
+      <w:r>
+        <w:rPr>
+          <w:rFonts w:hint="eastAsia"/>
+        </w:rPr>
+        <w:t>的彈出視窗</w:t>
+      </w:r>
+    </w:p>
+    <w:p/>
+    <w:p>
+      <w:proofErr w:type="spellStart"/>
+      <w:r>
+        <w:t>scss</w:t>
+      </w:r>
+      <w:proofErr w:type="spellEnd"/>
+      <w:r>
+        <w:rPr>
+          <w:rFonts w:hint="eastAsia"/>
+        </w:rPr>
+        <w:t xml:space="preserve"> </w:t>
+      </w:r>
+      <w:r>
+        <w:rPr>
+          <w:rFonts w:hint="eastAsia"/>
+        </w:rPr>
+        <w:t>是</w:t>
+      </w:r>
+      <w:proofErr w:type="spellStart"/>
+      <w:r>
+        <w:rPr>
+          <w:rFonts w:hint="eastAsia"/>
+        </w:rPr>
+        <w:t>css</w:t>
+      </w:r>
+      <w:proofErr w:type="spellEnd"/>
+      <w:r>
+        <w:rPr>
+          <w:rFonts w:hint="eastAsia"/>
+        </w:rPr>
+        <w:t>的進化版，由</w:t>
+      </w:r>
+      <w:r>
+        <w:rPr>
+          <w:rFonts w:hint="eastAsia"/>
+        </w:rPr>
+        <w:t>Ruby</w:t>
+      </w:r>
+      <w:r>
+        <w:rPr>
+          <w:rFonts w:hint="eastAsia"/>
+        </w:rPr>
+        <w:t>團隊發明的，目的是為了讓</w:t>
+      </w:r>
+      <w:proofErr w:type="spellStart"/>
+      <w:r>
+        <w:rPr>
+          <w:rFonts w:hint="eastAsia"/>
+        </w:rPr>
+        <w:t>css</w:t>
+      </w:r>
+      <w:proofErr w:type="spellEnd"/>
+      <w:r>
+        <w:rPr>
+          <w:rFonts w:hint="eastAsia"/>
+        </w:rPr>
+        <w:t>更好編寫，但是</w:t>
+      </w:r>
+    </w:p>
+    <w:p/>
+    <w:p>
+      <w:r>
+        <w:rPr>
+          <w:rFonts w:hint="eastAsia"/>
+        </w:rPr>
+        <w:t>html</w:t>
+      </w:r>
+      <w:r>
+        <w:rPr>
+          <w:rFonts w:hint="eastAsia"/>
+        </w:rPr>
+        <w:t>並不認得</w:t>
+      </w:r>
+      <w:proofErr w:type="spellStart"/>
+      <w:r>
+        <w:rPr>
+          <w:rFonts w:hint="eastAsia"/>
+        </w:rPr>
+        <w:t>scss</w:t>
+      </w:r>
+      <w:proofErr w:type="spellEnd"/>
+      <w:r>
+        <w:rPr>
+          <w:rFonts w:hint="eastAsia"/>
+        </w:rPr>
+        <w:t>，必須透過翻譯器</w:t>
+      </w:r>
+      <w:r>
+        <w:rPr>
+          <w:rFonts w:hint="eastAsia"/>
+        </w:rPr>
+        <w:t>(sass or node-sass)</w:t>
+      </w:r>
+    </w:p>
+    <w:p>
+      <w:r>
+        <w:rPr>
+          <w:rFonts w:hint="eastAsia"/>
+        </w:rPr>
+        <w:t>安裝</w:t>
+      </w:r>
+      <w:r>
+        <w:rPr>
+          <w:rFonts w:hint="eastAsia"/>
+        </w:rPr>
+        <w:t>node-sass</w:t>
+      </w:r>
+      <w:r>
+        <w:rPr>
+          <w:rFonts w:hint="eastAsia"/>
+        </w:rPr>
+        <w:t>，從</w:t>
+      </w:r>
+      <w:r>
+        <w:rPr>
+          <w:rFonts w:hint="eastAsia"/>
+        </w:rPr>
+        <w:t>vs code</w:t>
+      </w:r>
+      <w:r>
+        <w:rPr>
+          <w:rFonts w:hint="eastAsia"/>
+        </w:rPr>
+        <w:t>的終端機輸入</w:t>
+      </w:r>
+      <w:r>
+        <w:rPr>
+          <w:rFonts w:hint="eastAsia"/>
+        </w:rPr>
+        <w:t>:</w:t>
+      </w:r>
+    </w:p>
+    <w:p>
+      <w:pPr>
+        <w:rPr>
+          <w:shd w:val="pct15" w:color="auto" w:fill="FFFFFF"/>
+        </w:rPr>
+      </w:pPr>
+      <w:proofErr w:type="spellStart"/>
+      <w:proofErr w:type="gramStart"/>
+      <w:r>
+        <w:rPr>
+          <w:shd w:val="pct15" w:color="auto" w:fill="FFFFFF"/>
+        </w:rPr>
+        <w:lastRenderedPageBreak/>
+        <w:t>npm</w:t>
+      </w:r>
+      <w:proofErr w:type="spellEnd"/>
+      <w:proofErr w:type="gramEnd"/>
+      <w:r>
+        <w:rPr>
+          <w:shd w:val="pct15" w:color="auto" w:fill="FFFFFF"/>
+        </w:rPr>
+        <w:t xml:space="preserve"> install -g node-sass</w:t>
+      </w:r>
+    </w:p>
+    <w:p>
+      <w:r>
+        <w:rPr>
+          <w:rFonts w:hint="eastAsia"/>
+        </w:rPr>
+        <w:t>使用方法</w:t>
+      </w:r>
+      <w:r>
+        <w:rPr>
+          <w:rFonts w:hint="eastAsia"/>
+        </w:rPr>
+        <w:t xml:space="preserve">: node-sass </w:t>
+      </w:r>
+      <w:proofErr w:type="gramStart"/>
+      <w:r>
+        <w:t>–</w:t>
+      </w:r>
+      <w:proofErr w:type="gramEnd"/>
+      <w:r>
+        <w:rPr>
+          <w:rFonts w:hint="eastAsia"/>
+        </w:rPr>
+        <w:t>o [</w:t>
+      </w:r>
+      <w:r>
+        <w:rPr>
+          <w:rFonts w:hint="eastAsia"/>
+        </w:rPr>
+        <w:t>輸出資料夾</w:t>
+      </w:r>
+      <w:r>
+        <w:rPr>
+          <w:rFonts w:hint="eastAsia"/>
+        </w:rPr>
+        <w:t>] [</w:t>
+      </w:r>
+      <w:r>
+        <w:rPr>
+          <w:rFonts w:hint="eastAsia"/>
+        </w:rPr>
+        <w:t>輸入資料夾</w:t>
+      </w:r>
+      <w:r>
+        <w:rPr>
+          <w:rFonts w:hint="eastAsia"/>
+        </w:rPr>
+        <w:t xml:space="preserve">] </w:t>
+      </w:r>
+      <w:proofErr w:type="gramStart"/>
+      <w:r>
+        <w:t>–</w:t>
+      </w:r>
+      <w:proofErr w:type="gramEnd"/>
+      <w:r>
+        <w:rPr>
+          <w:rFonts w:hint="eastAsia"/>
+        </w:rPr>
+        <w:t>w</w:t>
+      </w:r>
+    </w:p>
+    <w:p>
+      <w:pPr>
+        <w:rPr>
+          <w:rFonts w:hint="eastAsia"/>
+          <w:shd w:val="pct15" w:color="auto" w:fill="FFFFFF"/>
+        </w:rPr>
+      </w:pPr>
+      <w:r>
+        <w:rPr>
+          <w:noProof/>
+        </w:rPr>
+        <w:drawing>
+          <wp:inline distT="0" distB="0" distL="0" distR="0" wp14:anchorId="54A90675" wp14:editId="35296240">
+            <wp:extent cx="4427220" cy="182880"/>
+            <wp:effectExtent l="0" t="0" r="0" b="7620"/>
+            <wp:docPr id="14" name="圖片 14"/>
+            <wp:cNvGraphicFramePr>
+              <a:graphicFrameLocks xmlns:a="http://schemas.openxmlformats.org/drawingml/2006/main" noChangeAspect="1"/>
+            </wp:cNvGraphicFramePr>
+            <a:graphic xmlns:a="http://schemas.openxmlformats.org/drawingml/2006/main">
+              <a:graphicData uri="http://schemas.openxmlformats.org/drawingml/2006/picture">
+                <pic:pic xmlns:pic="http://schemas.openxmlformats.org/drawingml/2006/picture">
+                  <pic:nvPicPr>
+                    <pic:cNvPr id="0" name=""/>
+                    <pic:cNvPicPr/>
+                  </pic:nvPicPr>
+                  <pic:blipFill>
+                    <a:blip r:embed="rId21"/>
+                    <a:stretch>
+                      <a:fillRect/>
+                    </a:stretch>
+                  </pic:blipFill>
+                  <pic:spPr>
+                    <a:xfrm>
+                      <a:off x="0" y="0"/>
+                      <a:ext cx="4427220" cy="182880"/>
+                    </a:xfrm>
+                    <a:prstGeom prst="rect">
+                      <a:avLst/>
+                    </a:prstGeom>
+                  </pic:spPr>
+                </pic:pic>
+              </a:graphicData>
+            </a:graphic>
+          </wp:inline>
+        </w:drawing>
+      </w:r>
+    </w:p>
+    <w:p>
+      <w:pPr>
+        <w:rPr>
+          <w:rFonts w:hint="eastAsia"/>
+        </w:rPr>
+      </w:pPr>
+      <w:proofErr w:type="spellStart"/>
+      <w:r>
+        <w:rPr>
+          <w:rFonts w:hint="eastAsia"/>
+        </w:rPr>
+        <w:t>Ctrl+C</w:t>
+      </w:r>
+      <w:proofErr w:type="spellEnd"/>
+      <w:r>
+        <w:rPr>
+          <w:rFonts w:hint="eastAsia"/>
+        </w:rPr>
+        <w:t xml:space="preserve">  </w:t>
+      </w:r>
+      <w:r>
+        <w:rPr>
+          <w:rFonts w:hint="eastAsia"/>
+        </w:rPr>
+        <w:t>強制關閉監聽器</w:t>
+      </w:r>
+    </w:p>
+    <w:p>
+      <w:pPr>
+        <w:rPr>
+          <w:rFonts w:hint="eastAsia"/>
+        </w:rPr>
+      </w:pPr>
+    </w:p>
+    <w:p>
+      <w:pPr>
+        <w:rPr>
+          <w:rFonts w:hint="eastAsia"/>
+        </w:rPr>
+      </w:pPr>
+      <w:r>
+        <w:rPr>
+          <w:rFonts w:hint="eastAsia"/>
+        </w:rPr>
+        <w:t>下載</w:t>
+      </w:r>
+      <w:r>
+        <w:rPr>
+          <w:rFonts w:hint="eastAsia"/>
+        </w:rPr>
+        <w:t>Bootstrap</w:t>
+      </w:r>
+      <w:r>
+        <w:rPr>
+          <w:rFonts w:hint="eastAsia"/>
+        </w:rPr>
+        <w:t>原始碼</w:t>
+      </w:r>
+      <w:r>
+        <w:rPr>
+          <w:rFonts w:hint="eastAsia"/>
+        </w:rPr>
+        <w:t>:</w:t>
+      </w:r>
+    </w:p>
+    <w:p>
+      <w:pPr>
+        <w:rPr>
+          <w:rFonts w:hint="eastAsia"/>
+        </w:rPr>
+      </w:pPr>
+      <w:hyperlink r:id="rId22" w:history="1">
+        <w:r>
+          <w:rPr>
+            <w:rStyle w:val="a8"/>
+          </w:rPr>
+          <w:t>https://getbootstrap.com/docs/4.4/getting-started/download/</w:t>
+        </w:r>
+      </w:hyperlink>
+    </w:p>
+    <w:p>
+      <w:pPr>
+        <w:rPr>
+          <w:rFonts w:hint="eastAsia"/>
+        </w:rPr>
+      </w:pPr>
+      <w:r>
+        <w:rPr>
+          <w:noProof/>
+        </w:rPr>
+        <w:drawing>
+          <wp:inline distT="0" distB="0" distL="0" distR="0" wp14:anchorId="31D41039" wp14:editId="39E260A4">
+            <wp:extent cx="5274310" cy="2550471"/>
+            <wp:effectExtent l="0" t="0" r="2540" b="2540"/>
+            <wp:docPr id="15" name="圖片 15"/>
+            <wp:cNvGraphicFramePr>
+              <a:graphicFrameLocks xmlns:a="http://schemas.openxmlformats.org/drawingml/2006/main" noChangeAspect="1"/>
+            </wp:cNvGraphicFramePr>
+            <a:graphic xmlns:a="http://schemas.openxmlformats.org/drawingml/2006/main">
+              <a:graphicData uri="http://schemas.openxmlformats.org/drawingml/2006/picture">
+                <pic:pic xmlns:pic="http://schemas.openxmlformats.org/drawingml/2006/picture">
+                  <pic:nvPicPr>
+                    <pic:cNvPr id="0" name=""/>
+                    <pic:cNvPicPr/>
+                  </pic:nvPicPr>
+                  <pic:blipFill>
+                    <a:blip r:embed="rId23"/>
+                    <a:stretch>
+                      <a:fillRect/>
+                    </a:stretch>
+                  </pic:blipFill>
+                  <pic:spPr>
+                    <a:xfrm>
+                      <a:off x="0" y="0"/>
+                      <a:ext cx="5274310" cy="2550471"/>
+                    </a:xfrm>
+                    <a:prstGeom prst="rect">
+                      <a:avLst/>
+                    </a:prstGeom>
+                  </pic:spPr>
+                </pic:pic>
+              </a:graphicData>
+            </a:graphic>
+          </wp:inline>
+        </w:drawing>
+      </w:r>
+    </w:p>
+    <w:p>
+      <w:pPr>
+        <w:rPr>
+          <w:rFonts w:hint="eastAsia"/>
+        </w:rPr>
+      </w:pPr>
+    </w:p>
+    <w:p>
+      <w:pPr>
+        <w:rPr>
+          <w:rFonts w:hint="eastAsia"/>
+        </w:rPr>
+      </w:pPr>
+      <w:r>
+        <w:rPr>
+          <w:rFonts w:hint="eastAsia"/>
+        </w:rPr>
+        <w:t>1rem = 16px</w:t>
+      </w:r>
+      <w:r>
+        <w:rPr>
+          <w:rFonts w:hint="eastAsia"/>
+        </w:rPr>
+        <w:t>，用在間距設定</w:t>
+      </w:r>
+    </w:p>
+    <w:p>
+      <w:pPr>
+        <w:rPr>
+          <w:rFonts w:hint="eastAsia"/>
+        </w:rPr>
+      </w:pPr>
+      <w:r>
+        <w:rPr>
+          <w:noProof/>
+        </w:rPr>
+        <w:drawing>
+          <wp:inline distT="0" distB="0" distL="0" distR="0" wp14:anchorId="56FBF94C" wp14:editId="25525B34">
+            <wp:extent cx="2529840" cy="2407920"/>
+            <wp:effectExtent l="0" t="0" r="3810" b="0"/>
+            <wp:docPr id="16" name="圖片 16"/>
+            <wp:cNvGraphicFramePr>
+              <a:graphicFrameLocks xmlns:a="http://schemas.openxmlformats.org/drawingml/2006/main" noChangeAspect="1"/>
+            </wp:cNvGraphicFramePr>
+            <a:graphic xmlns:a="http://schemas.openxmlformats.org/drawingml/2006/main">
+              <a:graphicData uri="http://schemas.openxmlformats.org/drawingml/2006/picture">
+                <pic:pic xmlns:pic="http://schemas.openxmlformats.org/drawingml/2006/picture">
+                  <pic:nvPicPr>
+                    <pic:cNvPr id="0" name=""/>
+                    <pic:cNvPicPr/>
+                  </pic:nvPicPr>
+                  <pic:blipFill>
+                    <a:blip r:embed="rId24"/>
+                    <a:stretch>
+                      <a:fillRect/>
+                    </a:stretch>
+                  </pic:blipFill>
+                  <pic:spPr>
+                    <a:xfrm>
+                      <a:off x="0" y="0"/>
+                      <a:ext cx="2529840" cy="2407920"/>
+                    </a:xfrm>
+                    <a:prstGeom prst="rect">
+                      <a:avLst/>
+                    </a:prstGeom>
+                  </pic:spPr>
+                </pic:pic>
+              </a:graphicData>
+            </a:graphic>
+          </wp:inline>
+        </w:drawing>
       </w:r>
       <w:bookmarkStart w:id="0" w:name="_GoBack"/>
       <w:bookmarkEnd w:id="0"/>
     </w:p>
     <w:p>
       <w:pPr>
+        <w:rPr>
+          <w:rFonts w:hint="eastAsia"/>
+        </w:rPr>
+      </w:pPr>
+    </w:p>
+    <w:p>
+      <w:pPr>
+        <w:rPr>
+          <w:rFonts w:hint="eastAsia"/>
+        </w:rPr>
+      </w:pPr>
+    </w:p>
+    <w:p>
+      <w:pPr>
+        <w:rPr>
+          <w:rFonts w:hint="eastAsia"/>
+        </w:rPr>
+      </w:pPr>
+    </w:p>
+    <w:p>
+      <w:pPr>
+        <w:rPr>
+          <w:rFonts w:hint="eastAsia"/>
+        </w:rPr>
+      </w:pPr>
+    </w:p>
+    <w:p/>
+    <w:p>
+      <w:pPr>
         <w:pStyle w:val="1"/>
       </w:pPr>
       <w:proofErr w:type="spellStart"/>
       <w:r>
+        <w:lastRenderedPageBreak/>
         <w:t>V</w:t>
       </w:r>
       <w:r>
